--- a/Level 2/hidden/Walkthrough with Images.docx
+++ b/Level 2/hidden/Walkthrough with Images.docx
@@ -4,56 +4,107 @@
   <w:body>
     <w:p>
       <w:r>
-        <w:t>Link: https://crackmes.one/crackme/5c11e2f333c5d41e58e0057a</w:t>
+        <w:t xml:space="preserve">Link: </w:t>
+      </w:r>
+      <w:hyperlink r:id="rId4" w:history="1">
+        <w:r>
+          <w:rPr>
+            <w:rStyle w:val="Hyperlink"/>
+          </w:rPr>
+          <w:t>https://crackmes.one/crackme/5c11e2f333c5d41e58e0057a</w:t>
+        </w:r>
+      </w:hyperlink>
+    </w:p>
+    <w:p>
+      <w:bookmarkStart w:id="0" w:name="_GoBack"/>
+      <w:bookmarkEnd w:id="0"/>
+    </w:p>
+    <w:p>
+      <w:r>
+        <w:t>Running the program, it outputted "the only way out is inward". It also outputted</w:t>
+      </w:r>
+      <w:r>
+        <w:t xml:space="preserve"> </w:t>
+      </w:r>
+      <w:r>
+        <w:t xml:space="preserve">"voce </w:t>
+      </w:r>
+      <w:proofErr w:type="spellStart"/>
+      <w:r>
+        <w:t>consegue</w:t>
+      </w:r>
+      <w:proofErr w:type="spellEnd"/>
+      <w:r>
+        <w:t xml:space="preserve"> </w:t>
+      </w:r>
+      <w:proofErr w:type="spellStart"/>
+      <w:r>
+        <w:t>achar</w:t>
+      </w:r>
+      <w:proofErr w:type="spellEnd"/>
+      <w:r>
+        <w:t xml:space="preserve"> a </w:t>
+      </w:r>
+      <w:proofErr w:type="spellStart"/>
+      <w:r>
+        <w:t>funcao</w:t>
+      </w:r>
+      <w:proofErr w:type="spellEnd"/>
+      <w:r>
+        <w:t xml:space="preserve"> </w:t>
+      </w:r>
+      <w:proofErr w:type="spellStart"/>
+      <w:r>
+        <w:t>escondida</w:t>
+      </w:r>
+      <w:proofErr w:type="spellEnd"/>
+      <w:r>
+        <w:t>" which is Portuguese for "can you find the</w:t>
+      </w:r>
+      <w:r>
+        <w:t xml:space="preserve"> </w:t>
+      </w:r>
+      <w:r>
+        <w:t>hidden function". Looking at the disassembled code I found the function called</w:t>
+      </w:r>
+      <w:r>
+        <w:t xml:space="preserve"> </w:t>
+      </w:r>
+      <w:r>
+        <w:t>secret, however the function is never called. So</w:t>
+      </w:r>
+      <w:r>
+        <w:t>,</w:t>
+      </w:r>
+      <w:r>
+        <w:t xml:space="preserve"> I patched the function call to</w:t>
+      </w:r>
+      <w:r>
+        <w:t xml:space="preserve"> </w:t>
+      </w:r>
+      <w:proofErr w:type="spellStart"/>
+      <w:r>
+        <w:t>printf</w:t>
+      </w:r>
+      <w:proofErr w:type="spellEnd"/>
+      <w:r>
+        <w:t xml:space="preserve"> to instead call the function secret. From this I received the flag:</w:t>
+      </w:r>
+      <w:r>
+        <w:t xml:space="preserve"> </w:t>
+      </w:r>
+      <w:r>
+        <w:t>flag{3sc0nd1d0_3h_M41s_G0st0S0}.</w:t>
       </w:r>
     </w:p>
     <w:p/>
     <w:p>
       <w:r>
-        <w:t>Running the program, it outputted "the only way out is inward". It also outputted</w:t>
-      </w:r>
-      <w:r>
-        <w:t xml:space="preserve"> </w:t>
-      </w:r>
-      <w:r>
-        <w:t>"voce consegue achar a funcao escondida" which is Portuguese for "can you find the</w:t>
-      </w:r>
-      <w:r>
-        <w:t xml:space="preserve"> </w:t>
-      </w:r>
-      <w:r>
-        <w:t>hidden function". Looking at the disassembled code I found the function called</w:t>
-      </w:r>
-      <w:r>
-        <w:t xml:space="preserve"> </w:t>
-      </w:r>
-      <w:r>
-        <w:t>secret, however the function is never called. So</w:t>
-      </w:r>
-      <w:r>
-        <w:t>,</w:t>
-      </w:r>
-      <w:r>
-        <w:t xml:space="preserve"> I patched the function call to</w:t>
-      </w:r>
-      <w:r>
-        <w:t xml:space="preserve"> </w:t>
-      </w:r>
-      <w:r>
-        <w:t>printf to instead call the function secret. From this I received the flag:</w:t>
-      </w:r>
-      <w:r>
-        <w:t xml:space="preserve"> </w:t>
-      </w:r>
-      <w:r>
-        <w:t>flag{3sc0nd1d0_3h_M41s_G0st0S0}.</w:t>
-      </w:r>
-    </w:p>
-    <w:p/>
-    <w:p>
-      <w:r>
+        <w:rPr>
+          <w:noProof/>
+        </w:rPr>
         <w:drawing>
-          <wp:anchor distT="0" distB="0" distL="114300" distR="114300" simplePos="0" relativeHeight="251659264" behindDoc="0" locked="0" layoutInCell="1" allowOverlap="1" wp14:anchorId="301CF5D5">
+          <wp:anchor distT="0" distB="0" distL="114300" distR="114300" simplePos="0" relativeHeight="251659264" behindDoc="0" locked="0" layoutInCell="1" allowOverlap="1" wp14:anchorId="70F8DBFD" wp14:editId="161C7F42">
             <wp:simplePos x="0" y="0"/>
             <wp:positionH relativeFrom="column">
               <wp:posOffset>3546282</wp:posOffset>
@@ -76,7 +127,7 @@
                     <pic:cNvPicPr/>
                   </pic:nvPicPr>
                   <pic:blipFill>
-                    <a:blip r:embed="rId4">
+                    <a:blip r:embed="rId5">
                       <a:extLst>
                         <a:ext uri="{28A0092B-C50C-407E-A947-70E740481C1C}">
                           <a14:useLocalDpi xmlns:a14="http://schemas.microsoft.com/office/drawing/2010/main" val="0"/>
@@ -109,8 +160,11 @@
         </w:drawing>
       </w:r>
       <w:r>
+        <w:rPr>
+          <w:noProof/>
+        </w:rPr>
         <w:drawing>
-          <wp:anchor distT="0" distB="0" distL="114300" distR="114300" simplePos="0" relativeHeight="251658240" behindDoc="0" locked="0" layoutInCell="1" allowOverlap="1" wp14:anchorId="0A58754F">
+          <wp:anchor distT="0" distB="0" distL="114300" distR="114300" simplePos="0" relativeHeight="251658240" behindDoc="0" locked="0" layoutInCell="1" allowOverlap="1" wp14:anchorId="5E4AD4AD" wp14:editId="77CDD88C">
             <wp:simplePos x="0" y="0"/>
             <wp:positionH relativeFrom="column">
               <wp:posOffset>0</wp:posOffset>
@@ -133,7 +187,7 @@
                     <pic:cNvPicPr/>
                   </pic:nvPicPr>
                   <pic:blipFill>
-                    <a:blip r:embed="rId5">
+                    <a:blip r:embed="rId6">
                       <a:extLst>
                         <a:ext uri="{28A0092B-C50C-407E-A947-70E740481C1C}">
                           <a14:useLocalDpi xmlns:a14="http://schemas.microsoft.com/office/drawing/2010/main" val="0"/>
@@ -167,11 +221,12 @@
       </w:r>
     </w:p>
     <w:p>
-      <w:bookmarkStart w:id="0" w:name="_GoBack"/>
-      <w:bookmarkEnd w:id="0"/>
-      <w:r>
+      <w:r>
+        <w:rPr>
+          <w:noProof/>
+        </w:rPr>
         <w:drawing>
-          <wp:anchor distT="0" distB="0" distL="114300" distR="114300" simplePos="0" relativeHeight="251661312" behindDoc="0" locked="0" layoutInCell="1" allowOverlap="1" wp14:anchorId="5E0B4669">
+          <wp:anchor distT="0" distB="0" distL="114300" distR="114300" simplePos="0" relativeHeight="251661312" behindDoc="0" locked="0" layoutInCell="1" allowOverlap="1" wp14:anchorId="2EF95BAF" wp14:editId="2F3F26E9">
             <wp:simplePos x="0" y="0"/>
             <wp:positionH relativeFrom="column">
               <wp:posOffset>-55659</wp:posOffset>
@@ -194,7 +249,7 @@
                     <pic:cNvPicPr/>
                   </pic:nvPicPr>
                   <pic:blipFill>
-                    <a:blip r:embed="rId6" cstate="print">
+                    <a:blip r:embed="rId7" cstate="print">
                       <a:extLst>
                         <a:ext uri="{28A0092B-C50C-407E-A947-70E740481C1C}">
                           <a14:useLocalDpi xmlns:a14="http://schemas.microsoft.com/office/drawing/2010/main" val="0"/>
@@ -227,8 +282,11 @@
         </w:drawing>
       </w:r>
       <w:r>
+        <w:rPr>
+          <w:noProof/>
+        </w:rPr>
         <w:drawing>
-          <wp:anchor distT="0" distB="0" distL="114300" distR="114300" simplePos="0" relativeHeight="251660288" behindDoc="0" locked="0" layoutInCell="1" allowOverlap="1" wp14:anchorId="0D804AC7">
+          <wp:anchor distT="0" distB="0" distL="114300" distR="114300" simplePos="0" relativeHeight="251660288" behindDoc="0" locked="0" layoutInCell="1" allowOverlap="1" wp14:anchorId="24C4866C" wp14:editId="2265A58B">
             <wp:simplePos x="0" y="0"/>
             <wp:positionH relativeFrom="column">
               <wp:posOffset>0</wp:posOffset>
@@ -251,7 +309,7 @@
                     <pic:cNvPicPr/>
                   </pic:nvPicPr>
                   <pic:blipFill>
-                    <a:blip r:embed="rId7">
+                    <a:blip r:embed="rId8">
                       <a:extLst>
                         <a:ext uri="{28A0092B-C50C-407E-A947-70E740481C1C}">
                           <a14:useLocalDpi xmlns:a14="http://schemas.microsoft.com/office/drawing/2010/main" val="0"/>
@@ -691,6 +749,7 @@
   <w:style w:type="character" w:default="1" w:styleId="DefaultParagraphFont">
     <w:name w:val="Default Paragraph Font"/>
     <w:uiPriority w:val="1"/>
+    <w:semiHidden/>
     <w:unhideWhenUsed/>
   </w:style>
   <w:style w:type="table" w:default="1" w:styleId="TableNormal">
@@ -713,6 +772,29 @@
     <w:uiPriority w:val="99"/>
     <w:semiHidden/>
     <w:unhideWhenUsed/>
+  </w:style>
+  <w:style w:type="character" w:styleId="Hyperlink">
+    <w:name w:val="Hyperlink"/>
+    <w:basedOn w:val="DefaultParagraphFont"/>
+    <w:uiPriority w:val="99"/>
+    <w:unhideWhenUsed/>
+    <w:rsid w:val="00E30CAE"/>
+    <w:rPr>
+      <w:color w:val="0563C1" w:themeColor="hyperlink"/>
+      <w:u w:val="single"/>
+    </w:rPr>
+  </w:style>
+  <w:style w:type="character" w:styleId="UnresolvedMention">
+    <w:name w:val="Unresolved Mention"/>
+    <w:basedOn w:val="DefaultParagraphFont"/>
+    <w:uiPriority w:val="99"/>
+    <w:semiHidden/>
+    <w:unhideWhenUsed/>
+    <w:rsid w:val="00E30CAE"/>
+    <w:rPr>
+      <w:color w:val="605E5C"/>
+      <w:shd w:val="clear" w:color="auto" w:fill="E1DFDD"/>
+    </w:rPr>
   </w:style>
 </w:styles>
 </file>
